--- a/undergraduate-bulletin/chapter-3/CollegeofArtsandSciences.docx
+++ b/undergraduate-bulletin/chapter-3/CollegeofArtsandSciences.docx
@@ -148,7 +148,7 @@
         <w:rPr>
           <w:rtl w:val="0"/>
         </w:rPr>
-        <w:t xml:space="preserve">ohn Birmingham, Juliana Chang</w:t>
+        <w:t xml:space="preserve">ohn Birmingham, Linda Garber, Katherine Saxton</w:t>
       </w:r>
       <w:r>
         <w:rPr>
@@ -574,7 +574,7 @@
       </w:r>
     </w:p>
     <w:sectPr>
-      <w:pgSz w:h="16838" w:w="12240"/>
+      <w:pgSz w:h="16838" w:w="12240" w:orient="portrait"/>
       <w:pgMar w:bottom="0" w:top="0" w:left="0" w:right="0" w:header="0" w:footer="720"/>
       <w:pgNumType w:start="1"/>
     </w:sectPr>
